--- a/DistributedRateLimiter.docx
+++ b/DistributedRateLimiter.docx
@@ -395,8 +395,10 @@
       </w:pPr>
       <w:r>
         <w:rPr>
-          <w:sz w:val="20"/>
-          <w:szCs w:val="20"/>
+          <w:noProof/>
+          <w:sz w:val="20"/>
+          <w:szCs w:val="20"/>
+          <w:lang w:eastAsia="en-IN"/>
         </w:rPr>
         <w:drawing>
           <wp:inline distT="0" distB="0" distL="0" distR="0" wp14:anchorId="68C7747C" wp14:editId="7D295C2A">
@@ -740,14 +742,7 @@
           <w:sz w:val="28"/>
           <w:szCs w:val="28"/>
         </w:rPr>
-        <w:t xml:space="preserve">npm run </w:t>
-      </w:r>
-      <w:r>
-        <w:rPr>
-          <w:sz w:val="28"/>
-          <w:szCs w:val="28"/>
-        </w:rPr>
-        <w:t>dev</w:t>
+        <w:t>npm run dev</w:t>
       </w:r>
     </w:p>
     <w:p>
@@ -918,21 +913,7 @@
           <w:sz w:val="28"/>
           <w:szCs w:val="28"/>
         </w:rPr>
-        <w:t>api/service(service number)</w:t>
-      </w:r>
-      <w:r>
-        <w:rPr>
-          <w:sz w:val="28"/>
-          <w:szCs w:val="28"/>
-        </w:rPr>
-        <w:t>/b</w:t>
-      </w:r>
-      <w:r>
-        <w:rPr>
-          <w:sz w:val="28"/>
-          <w:szCs w:val="28"/>
-        </w:rPr>
-        <w:t>urst</w:t>
+        <w:t>api/service(service number)/burst</w:t>
       </w:r>
     </w:p>
     <w:p>
@@ -992,21 +973,7 @@
           <w:sz w:val="28"/>
           <w:szCs w:val="28"/>
         </w:rPr>
-        <w:t>api/service</w:t>
-      </w:r>
-      <w:r>
-        <w:rPr>
-          <w:sz w:val="28"/>
-          <w:szCs w:val="28"/>
-        </w:rPr>
-        <w:t>1</w:t>
-      </w:r>
-      <w:r>
-        <w:rPr>
-          <w:sz w:val="28"/>
-          <w:szCs w:val="28"/>
-        </w:rPr>
-        <w:t>/nonBurst</w:t>
+        <w:t>api/service1/nonBurst</w:t>
       </w:r>
     </w:p>
     <w:p>
@@ -1026,35 +993,7 @@
           <w:sz w:val="28"/>
           <w:szCs w:val="28"/>
         </w:rPr>
-        <w:t>api/service</w:t>
-      </w:r>
-      <w:r>
-        <w:rPr>
-          <w:sz w:val="28"/>
-          <w:szCs w:val="28"/>
-        </w:rPr>
-        <w:t>1</w:t>
-      </w:r>
-      <w:r>
-        <w:rPr>
-          <w:sz w:val="28"/>
-          <w:szCs w:val="28"/>
-        </w:rPr>
-        <w:t>/</w:t>
-      </w:r>
-      <w:r>
-        <w:rPr>
-          <w:sz w:val="28"/>
-          <w:szCs w:val="28"/>
-        </w:rPr>
-        <w:t>b</w:t>
-      </w:r>
-      <w:r>
-        <w:rPr>
-          <w:sz w:val="28"/>
-          <w:szCs w:val="28"/>
-        </w:rPr>
-        <w:t>urst</w:t>
+        <w:t>api/service1/burst</w:t>
       </w:r>
     </w:p>
     <w:p>
@@ -1114,14 +1053,7 @@
           <w:sz w:val="28"/>
           <w:szCs w:val="28"/>
         </w:rPr>
-        <w:t>locahost:</w:t>
-      </w:r>
-      <w:r>
-        <w:rPr>
-          <w:sz w:val="28"/>
-          <w:szCs w:val="28"/>
-        </w:rPr>
-        <w:t>3001</w:t>
+        <w:t>locahost:3001</w:t>
       </w:r>
     </w:p>
     <w:p>
@@ -1141,14 +1073,7 @@
           <w:sz w:val="28"/>
           <w:szCs w:val="28"/>
         </w:rPr>
-        <w:t>locahost:</w:t>
-      </w:r>
-      <w:r>
-        <w:rPr>
-          <w:sz w:val="28"/>
-          <w:szCs w:val="28"/>
-        </w:rPr>
-        <w:t>3002</w:t>
+        <w:t>locahost:3002</w:t>
       </w:r>
     </w:p>
     <w:p>
@@ -1345,7 +1270,7 @@
           <w:sz w:val="32"/>
           <w:szCs w:val="32"/>
         </w:rPr>
-        <w:t>Implementation of</w:t>
+        <w:t>Implementation of UI</w:t>
       </w:r>
       <w:r>
         <w:rPr>
@@ -1353,14 +1278,91 @@
           <w:sz w:val="32"/>
           <w:szCs w:val="32"/>
         </w:rPr>
-        <w:t xml:space="preserve"> UI</w:t>
-      </w:r>
+        <w:t>: -</w:t>
+      </w:r>
+    </w:p>
+    <w:p>
+      <w:pPr>
+        <w:pStyle w:val="ListParagraph"/>
+        <w:numPr>
+          <w:ilvl w:val="1"/>
+          <w:numId w:val="1"/>
+        </w:numPr>
+        <w:rPr>
+          <w:sz w:val="20"/>
+          <w:szCs w:val="20"/>
+        </w:rPr>
+      </w:pPr>
+      <w:r>
+        <w:rPr>
+          <w:sz w:val="28"/>
+          <w:szCs w:val="28"/>
+        </w:rPr>
+        <w:t>Three Implemented simple UI to test different services &amp; rate limiter.</w:t>
+      </w:r>
+    </w:p>
+    <w:p>
+      <w:pPr>
+        <w:pStyle w:val="ListParagraph"/>
+        <w:numPr>
+          <w:ilvl w:val="1"/>
+          <w:numId w:val="1"/>
+        </w:numPr>
+        <w:rPr>
+          <w:sz w:val="20"/>
+          <w:szCs w:val="20"/>
+        </w:rPr>
+      </w:pPr>
+      <w:r>
+        <w:rPr>
+          <w:sz w:val="28"/>
+          <w:szCs w:val="28"/>
+        </w:rPr>
+        <w:t xml:space="preserve">Can access UI from </w:t>
+      </w:r>
+      <w:r>
+        <w:rPr>
+          <w:b/>
+          <w:sz w:val="28"/>
+          <w:szCs w:val="28"/>
+        </w:rPr>
+        <w:t>localhost:5173</w:t>
+      </w:r>
+    </w:p>
+    <w:p>
+      <w:pPr>
+        <w:rPr>
+          <w:sz w:val="20"/>
+          <w:szCs w:val="20"/>
+        </w:rPr>
+      </w:pPr>
+    </w:p>
+    <w:p>
+      <w:pPr>
+        <w:pStyle w:val="ListParagraph"/>
+        <w:numPr>
+          <w:ilvl w:val="0"/>
+          <w:numId w:val="1"/>
+        </w:numPr>
+        <w:rPr>
+          <w:sz w:val="20"/>
+          <w:szCs w:val="20"/>
+        </w:rPr>
+      </w:pPr>
       <w:r>
         <w:rPr>
           <w:b/>
           <w:sz w:val="32"/>
           <w:szCs w:val="32"/>
         </w:rPr>
+        <w:t>Endpoints</w:t>
+      </w:r>
+      <w:r>
+        <w:rPr>
+          <w:b/>
+          <w:sz w:val="32"/>
+          <w:szCs w:val="32"/>
+        </w:rPr>
         <w:t>: -</w:t>
       </w:r>
     </w:p>
@@ -1381,14 +1383,14 @@
           <w:sz w:val="28"/>
           <w:szCs w:val="28"/>
         </w:rPr>
-        <w:t>Three</w:t>
-      </w:r>
-      <w:r>
-        <w:rPr>
-          <w:sz w:val="28"/>
-          <w:szCs w:val="28"/>
-        </w:rPr>
-        <w:t xml:space="preserve"> Implemented simple UI to test different services &amp; rate limiter.</w:t>
+        <w:t>http://localhost:3000/</w:t>
+      </w:r>
+      <w:r>
+        <w:rPr>
+          <w:sz w:val="28"/>
+          <w:szCs w:val="28"/>
+        </w:rPr>
+        <w:t>api/service1/nonBurst</w:t>
       </w:r>
     </w:p>
     <w:p>
@@ -1408,121 +1410,743 @@
           <w:sz w:val="28"/>
           <w:szCs w:val="28"/>
         </w:rPr>
-        <w:t xml:space="preserve">Can access UI from </w:t>
-      </w:r>
+        <w:t>http:</w:t>
+      </w:r>
+      <w:r>
+        <w:rPr>
+          <w:sz w:val="28"/>
+          <w:szCs w:val="28"/>
+        </w:rPr>
+        <w:t>//</w:t>
+      </w:r>
+      <w:r>
+        <w:rPr>
+          <w:sz w:val="28"/>
+          <w:szCs w:val="28"/>
+        </w:rPr>
+        <w:t>localhost:3000/</w:t>
+      </w:r>
+      <w:r>
+        <w:rPr>
+          <w:sz w:val="28"/>
+          <w:szCs w:val="28"/>
+        </w:rPr>
+        <w:t>api/service1/b</w:t>
+      </w:r>
+      <w:r>
+        <w:rPr>
+          <w:sz w:val="28"/>
+          <w:szCs w:val="28"/>
+        </w:rPr>
+        <w:t>urst</w:t>
+      </w:r>
+    </w:p>
+    <w:p>
+      <w:pPr>
+        <w:pStyle w:val="ListParagraph"/>
+        <w:numPr>
+          <w:ilvl w:val="1"/>
+          <w:numId w:val="1"/>
+        </w:numPr>
+        <w:rPr>
+          <w:sz w:val="20"/>
+          <w:szCs w:val="20"/>
+        </w:rPr>
+      </w:pPr>
+      <w:r>
+        <w:rPr>
+          <w:sz w:val="28"/>
+          <w:szCs w:val="28"/>
+        </w:rPr>
+        <w:t>http:</w:t>
+      </w:r>
+      <w:r>
+        <w:rPr>
+          <w:sz w:val="28"/>
+          <w:szCs w:val="28"/>
+        </w:rPr>
+        <w:t>//</w:t>
+      </w:r>
+      <w:r>
+        <w:rPr>
+          <w:sz w:val="28"/>
+          <w:szCs w:val="28"/>
+        </w:rPr>
+        <w:t>localhost:3000/</w:t>
+      </w:r>
+      <w:r>
+        <w:rPr>
+          <w:sz w:val="28"/>
+          <w:szCs w:val="28"/>
+        </w:rPr>
+        <w:t>api/service1/nonBurst</w:t>
+      </w:r>
+      <w:r>
+        <w:rPr>
+          <w:sz w:val="28"/>
+          <w:szCs w:val="28"/>
+        </w:rPr>
+        <w:t>/callservice3</w:t>
+      </w:r>
+    </w:p>
+    <w:p>
+      <w:pPr>
+        <w:pStyle w:val="ListParagraph"/>
+        <w:numPr>
+          <w:ilvl w:val="1"/>
+          <w:numId w:val="1"/>
+        </w:numPr>
+        <w:rPr>
+          <w:sz w:val="20"/>
+          <w:szCs w:val="20"/>
+        </w:rPr>
+      </w:pPr>
+      <w:r>
+        <w:rPr>
+          <w:sz w:val="28"/>
+          <w:szCs w:val="28"/>
+        </w:rPr>
+        <w:t>http:</w:t>
+      </w:r>
+      <w:r>
+        <w:rPr>
+          <w:sz w:val="28"/>
+          <w:szCs w:val="28"/>
+        </w:rPr>
+        <w:t>//</w:t>
+      </w:r>
+      <w:r>
+        <w:rPr>
+          <w:sz w:val="28"/>
+          <w:szCs w:val="28"/>
+        </w:rPr>
+        <w:t>localhost:3000/</w:t>
+      </w:r>
+      <w:r>
+        <w:rPr>
+          <w:sz w:val="28"/>
+          <w:szCs w:val="28"/>
+        </w:rPr>
+        <w:t>api/service1/b</w:t>
+      </w:r>
+      <w:r>
+        <w:rPr>
+          <w:sz w:val="28"/>
+          <w:szCs w:val="28"/>
+        </w:rPr>
+        <w:t>urst</w:t>
+      </w:r>
+      <w:r>
+        <w:rPr>
+          <w:sz w:val="28"/>
+          <w:szCs w:val="28"/>
+        </w:rPr>
+        <w:t>/callservice3</w:t>
+      </w:r>
+    </w:p>
+    <w:p>
+      <w:pPr>
+        <w:pStyle w:val="ListParagraph"/>
+        <w:numPr>
+          <w:ilvl w:val="1"/>
+          <w:numId w:val="1"/>
+        </w:numPr>
+        <w:rPr>
+          <w:sz w:val="20"/>
+          <w:szCs w:val="20"/>
+        </w:rPr>
+      </w:pPr>
+      <w:r>
+        <w:rPr>
+          <w:sz w:val="28"/>
+          <w:szCs w:val="28"/>
+        </w:rPr>
+        <w:t>http://localhost:3001</w:t>
+      </w:r>
+      <w:r>
+        <w:rPr>
+          <w:sz w:val="28"/>
+          <w:szCs w:val="28"/>
+        </w:rPr>
+        <w:t>/</w:t>
+      </w:r>
+      <w:r>
+        <w:rPr>
+          <w:sz w:val="28"/>
+          <w:szCs w:val="28"/>
+        </w:rPr>
+        <w:t>api/service2</w:t>
+      </w:r>
+      <w:r>
+        <w:rPr>
+          <w:sz w:val="28"/>
+          <w:szCs w:val="28"/>
+        </w:rPr>
+        <w:t>/nonBurst</w:t>
+      </w:r>
+    </w:p>
+    <w:p>
+      <w:pPr>
+        <w:pStyle w:val="ListParagraph"/>
+        <w:numPr>
+          <w:ilvl w:val="1"/>
+          <w:numId w:val="1"/>
+        </w:numPr>
+        <w:rPr>
+          <w:sz w:val="20"/>
+          <w:szCs w:val="20"/>
+        </w:rPr>
+      </w:pPr>
+      <w:r>
+        <w:rPr>
+          <w:sz w:val="28"/>
+          <w:szCs w:val="28"/>
+        </w:rPr>
+        <w:t>http://localhost:3001</w:t>
+      </w:r>
+      <w:r>
+        <w:rPr>
+          <w:sz w:val="28"/>
+          <w:szCs w:val="28"/>
+        </w:rPr>
+        <w:t>/</w:t>
+      </w:r>
+      <w:r>
+        <w:rPr>
+          <w:sz w:val="28"/>
+          <w:szCs w:val="28"/>
+        </w:rPr>
+        <w:t>api/service2/b</w:t>
+      </w:r>
+      <w:r>
+        <w:rPr>
+          <w:sz w:val="28"/>
+          <w:szCs w:val="28"/>
+        </w:rPr>
+        <w:t>urst</w:t>
+      </w:r>
+    </w:p>
+    <w:p>
+      <w:pPr>
+        <w:pStyle w:val="ListParagraph"/>
+        <w:numPr>
+          <w:ilvl w:val="1"/>
+          <w:numId w:val="1"/>
+        </w:numPr>
+        <w:rPr>
+          <w:sz w:val="20"/>
+          <w:szCs w:val="20"/>
+        </w:rPr>
+      </w:pPr>
+      <w:r>
+        <w:rPr>
+          <w:sz w:val="28"/>
+          <w:szCs w:val="28"/>
+        </w:rPr>
+        <w:t>http://localhost:3002</w:t>
+      </w:r>
+      <w:r>
+        <w:rPr>
+          <w:sz w:val="28"/>
+          <w:szCs w:val="28"/>
+        </w:rPr>
+        <w:t>/</w:t>
+      </w:r>
+      <w:r>
+        <w:rPr>
+          <w:sz w:val="28"/>
+          <w:szCs w:val="28"/>
+        </w:rPr>
+        <w:t>api/service3</w:t>
+      </w:r>
+      <w:r>
+        <w:rPr>
+          <w:sz w:val="28"/>
+          <w:szCs w:val="28"/>
+        </w:rPr>
+        <w:t>/nonBurst</w:t>
+      </w:r>
+    </w:p>
+    <w:p>
+      <w:pPr>
+        <w:pStyle w:val="ListParagraph"/>
+        <w:numPr>
+          <w:ilvl w:val="1"/>
+          <w:numId w:val="1"/>
+        </w:numPr>
+        <w:rPr>
+          <w:sz w:val="20"/>
+          <w:szCs w:val="20"/>
+        </w:rPr>
+      </w:pPr>
+      <w:r>
+        <w:rPr>
+          <w:sz w:val="28"/>
+          <w:szCs w:val="28"/>
+        </w:rPr>
+        <w:t>http://localhost:3002</w:t>
+      </w:r>
+      <w:r>
+        <w:rPr>
+          <w:sz w:val="28"/>
+          <w:szCs w:val="28"/>
+        </w:rPr>
+        <w:t>/</w:t>
+      </w:r>
+      <w:r>
+        <w:rPr>
+          <w:sz w:val="28"/>
+          <w:szCs w:val="28"/>
+        </w:rPr>
+        <w:t>api/service3/b</w:t>
+      </w:r>
+      <w:r>
+        <w:rPr>
+          <w:sz w:val="28"/>
+          <w:szCs w:val="28"/>
+        </w:rPr>
+        <w:t>urst</w:t>
+      </w:r>
+    </w:p>
+    <w:p>
+      <w:pPr>
+        <w:pStyle w:val="ListParagraph"/>
+        <w:numPr>
+          <w:ilvl w:val="1"/>
+          <w:numId w:val="1"/>
+        </w:numPr>
+        <w:rPr>
+          <w:sz w:val="20"/>
+          <w:szCs w:val="20"/>
+        </w:rPr>
+      </w:pPr>
+      <w:r>
+        <w:rPr>
+          <w:sz w:val="28"/>
+          <w:szCs w:val="28"/>
+        </w:rPr>
+        <w:t>http:</w:t>
+      </w:r>
+      <w:r>
+        <w:rPr>
+          <w:sz w:val="28"/>
+          <w:szCs w:val="28"/>
+        </w:rPr>
+        <w:t>//</w:t>
+      </w:r>
+      <w:r>
+        <w:rPr>
+          <w:sz w:val="28"/>
+          <w:szCs w:val="28"/>
+        </w:rPr>
+        <w:t>localhost:</w:t>
+      </w:r>
+      <w:r>
+        <w:rPr>
+          <w:sz w:val="28"/>
+          <w:szCs w:val="28"/>
+        </w:rPr>
+        <w:t>5173</w:t>
+      </w:r>
+    </w:p>
+    <w:p>
+      <w:pPr>
+        <w:pStyle w:val="ListParagraph"/>
+        <w:ind w:left="1440"/>
+        <w:rPr>
+          <w:sz w:val="20"/>
+          <w:szCs w:val="20"/>
+        </w:rPr>
+      </w:pPr>
+    </w:p>
+    <w:p>
+      <w:pPr>
+        <w:pStyle w:val="ListParagraph"/>
+        <w:rPr>
+          <w:sz w:val="20"/>
+          <w:szCs w:val="20"/>
+        </w:rPr>
+      </w:pPr>
+    </w:p>
+    <w:p>
+      <w:pPr>
+        <w:pStyle w:val="ListParagraph"/>
+        <w:rPr>
+          <w:sz w:val="20"/>
+          <w:szCs w:val="20"/>
+        </w:rPr>
+      </w:pPr>
+    </w:p>
+    <w:p>
+      <w:pPr>
+        <w:rPr>
+          <w:sz w:val="20"/>
+          <w:szCs w:val="20"/>
+        </w:rPr>
+      </w:pPr>
+      <w:r>
+        <w:rPr>
+          <w:sz w:val="20"/>
+          <w:szCs w:val="20"/>
+        </w:rPr>
+        <w:br w:type="page"/>
+      </w:r>
+    </w:p>
+    <w:p>
+      <w:pPr>
+        <w:rPr>
+          <w:sz w:val="20"/>
+          <w:szCs w:val="20"/>
+        </w:rPr>
+      </w:pPr>
+    </w:p>
+    <w:p>
+      <w:pPr>
+        <w:pStyle w:val="ListParagraph"/>
+        <w:numPr>
+          <w:ilvl w:val="0"/>
+          <w:numId w:val="1"/>
+        </w:numPr>
+        <w:rPr>
+          <w:sz w:val="20"/>
+          <w:szCs w:val="20"/>
+        </w:rPr>
+      </w:pPr>
       <w:r>
         <w:rPr>
           <w:b/>
-          <w:sz w:val="28"/>
-          <w:szCs w:val="28"/>
-        </w:rPr>
-        <w:t>localhost:5173</w:t>
-      </w:r>
+          <w:sz w:val="32"/>
+          <w:szCs w:val="32"/>
+        </w:rPr>
+        <w:t xml:space="preserve">Implementation </w:t>
+      </w:r>
+      <w:r>
+        <w:rPr>
+          <w:b/>
+          <w:sz w:val="32"/>
+          <w:szCs w:val="32"/>
+        </w:rPr>
+        <w:t>details</w:t>
+      </w:r>
+      <w:r>
+        <w:rPr>
+          <w:b/>
+          <w:sz w:val="32"/>
+          <w:szCs w:val="32"/>
+        </w:rPr>
+        <w:t>: -</w:t>
+      </w:r>
+    </w:p>
+    <w:p>
+      <w:pPr>
+        <w:pStyle w:val="ListParagraph"/>
+        <w:numPr>
+          <w:ilvl w:val="1"/>
+          <w:numId w:val="1"/>
+        </w:numPr>
+        <w:rPr>
+          <w:sz w:val="20"/>
+          <w:szCs w:val="20"/>
+        </w:rPr>
+      </w:pPr>
+      <w:r>
+        <w:rPr>
+          <w:sz w:val="28"/>
+          <w:szCs w:val="28"/>
+        </w:rPr>
+        <w:t>Two rate-limiting s</w:t>
+      </w:r>
+      <w:r>
+        <w:rPr>
+          <w:sz w:val="28"/>
+          <w:szCs w:val="28"/>
+        </w:rPr>
+        <w:t>trategies have been implemented</w:t>
+      </w:r>
+      <w:r>
+        <w:rPr>
+          <w:sz w:val="28"/>
+          <w:szCs w:val="28"/>
+        </w:rPr>
+        <w:t xml:space="preserve">: - </w:t>
+      </w:r>
+    </w:p>
+    <w:p>
+      <w:pPr>
+        <w:pStyle w:val="ListParagraph"/>
+        <w:numPr>
+          <w:ilvl w:val="2"/>
+          <w:numId w:val="1"/>
+        </w:numPr>
+        <w:rPr>
+          <w:sz w:val="20"/>
+          <w:szCs w:val="20"/>
+        </w:rPr>
+      </w:pPr>
+      <w:r>
+        <w:rPr>
+          <w:sz w:val="28"/>
+          <w:szCs w:val="28"/>
+        </w:rPr>
+        <w:t>Max Requests per Second: Limits the number of requests to a set maximum per second.</w:t>
+      </w:r>
+    </w:p>
+    <w:p>
+      <w:pPr>
+        <w:pStyle w:val="ListParagraph"/>
+        <w:numPr>
+          <w:ilvl w:val="2"/>
+          <w:numId w:val="1"/>
+        </w:numPr>
+        <w:rPr>
+          <w:sz w:val="20"/>
+          <w:szCs w:val="20"/>
+        </w:rPr>
+      </w:pPr>
+      <w:r>
+        <w:rPr>
+          <w:sz w:val="28"/>
+          <w:szCs w:val="28"/>
+        </w:rPr>
+        <w:t>Burst Capacity: Allows a temporary increase in the request limit to accommodate bursts.</w:t>
+      </w:r>
+    </w:p>
+    <w:p>
+      <w:pPr>
+        <w:pStyle w:val="ListParagraph"/>
+        <w:numPr>
+          <w:ilvl w:val="1"/>
+          <w:numId w:val="1"/>
+        </w:numPr>
+        <w:rPr>
+          <w:sz w:val="20"/>
+          <w:szCs w:val="20"/>
+        </w:rPr>
+      </w:pPr>
+      <w:r>
+        <w:rPr>
+          <w:sz w:val="28"/>
+          <w:szCs w:val="28"/>
+        </w:rPr>
+        <w:t>First Strategy (Without Burst Capacity): Uses a sliding window algorithm:</w:t>
+      </w:r>
+    </w:p>
+    <w:p>
+      <w:pPr>
+        <w:pStyle w:val="ListParagraph"/>
+        <w:numPr>
+          <w:ilvl w:val="2"/>
+          <w:numId w:val="1"/>
+        </w:numPr>
+        <w:rPr>
+          <w:sz w:val="20"/>
+          <w:szCs w:val="20"/>
+        </w:rPr>
+      </w:pPr>
+      <w:r>
+        <w:rPr>
+          <w:sz w:val="28"/>
+          <w:szCs w:val="28"/>
+        </w:rPr>
+        <w:t>Each time a request arrives, previous entries are removed based on their timestamps.</w:t>
+      </w:r>
+    </w:p>
+    <w:p>
+      <w:pPr>
+        <w:pStyle w:val="ListParagraph"/>
+        <w:numPr>
+          <w:ilvl w:val="2"/>
+          <w:numId w:val="1"/>
+        </w:numPr>
+        <w:rPr>
+          <w:sz w:val="20"/>
+          <w:szCs w:val="20"/>
+        </w:rPr>
+      </w:pPr>
+      <w:r>
+        <w:rPr>
+          <w:sz w:val="28"/>
+          <w:szCs w:val="28"/>
+        </w:rPr>
+        <w:t>The number of requests within the last second is then counted.</w:t>
+      </w:r>
+    </w:p>
+    <w:p>
+      <w:pPr>
+        <w:pStyle w:val="ListParagraph"/>
+        <w:numPr>
+          <w:ilvl w:val="2"/>
+          <w:numId w:val="1"/>
+        </w:numPr>
+        <w:rPr>
+          <w:sz w:val="20"/>
+          <w:szCs w:val="20"/>
+        </w:rPr>
+      </w:pPr>
+      <w:r>
+        <w:rPr>
+          <w:sz w:val="28"/>
+          <w:szCs w:val="28"/>
+        </w:rPr>
+        <w:t>Why Sliding Window is Needed:</w:t>
+      </w:r>
+    </w:p>
+    <w:p>
+      <w:pPr>
+        <w:pStyle w:val="ListParagraph"/>
+        <w:numPr>
+          <w:ilvl w:val="3"/>
+          <w:numId w:val="1"/>
+        </w:numPr>
+        <w:rPr>
+          <w:sz w:val="20"/>
+          <w:szCs w:val="20"/>
+        </w:rPr>
+      </w:pPr>
+      <w:r>
+        <w:rPr>
+          <w:sz w:val="28"/>
+          <w:szCs w:val="28"/>
+        </w:rPr>
+        <w:t>Without it, tokens may expire simultaneously, causing Redis to reject expiration requests during concurrent operations.</w:t>
+      </w:r>
+    </w:p>
+    <w:p>
+      <w:pPr>
+        <w:pStyle w:val="ListParagraph"/>
+        <w:numPr>
+          <w:ilvl w:val="3"/>
+          <w:numId w:val="1"/>
+        </w:numPr>
+        <w:rPr>
+          <w:sz w:val="20"/>
+          <w:szCs w:val="20"/>
+        </w:rPr>
+      </w:pPr>
+      <w:r>
+        <w:rPr>
+          <w:sz w:val="28"/>
+          <w:szCs w:val="28"/>
+        </w:rPr>
+        <w:t>Sliding window smooths this process, ensuring token expiration at different times.</w:t>
+      </w:r>
+    </w:p>
+    <w:p>
+      <w:pPr>
+        <w:pStyle w:val="ListParagraph"/>
+        <w:numPr>
+          <w:ilvl w:val="1"/>
+          <w:numId w:val="1"/>
+        </w:numPr>
+        <w:rPr>
+          <w:sz w:val="28"/>
+          <w:szCs w:val="28"/>
+        </w:rPr>
+      </w:pPr>
+      <w:r>
+        <w:rPr>
+          <w:sz w:val="28"/>
+          <w:szCs w:val="28"/>
+        </w:rPr>
+        <w:t>Second Strategy (With Burst Capacity): Uses a "lazy refill" technique:</w:t>
+      </w:r>
+      <w:r>
+        <w:rPr>
+          <w:sz w:val="28"/>
+          <w:szCs w:val="28"/>
+        </w:rPr>
+        <w:t xml:space="preserve"> </w:t>
+      </w:r>
+    </w:p>
+    <w:p>
+      <w:pPr>
+        <w:pStyle w:val="ListParagraph"/>
+        <w:numPr>
+          <w:ilvl w:val="2"/>
+          <w:numId w:val="1"/>
+        </w:numPr>
+        <w:rPr>
+          <w:sz w:val="20"/>
+          <w:szCs w:val="20"/>
+        </w:rPr>
+      </w:pPr>
+      <w:r>
+        <w:rPr>
+          <w:sz w:val="28"/>
+          <w:szCs w:val="28"/>
+        </w:rPr>
+        <w:t>Rather than updating burst capacity every second, only the timestamp of the last request is stored.</w:t>
+      </w:r>
+    </w:p>
+    <w:p>
+      <w:pPr>
+        <w:pStyle w:val="ListParagraph"/>
+        <w:numPr>
+          <w:ilvl w:val="2"/>
+          <w:numId w:val="1"/>
+        </w:numPr>
+        <w:rPr>
+          <w:sz w:val="20"/>
+          <w:szCs w:val="20"/>
+        </w:rPr>
+      </w:pPr>
+      <w:r>
+        <w:rPr>
+          <w:sz w:val="28"/>
+          <w:szCs w:val="28"/>
+        </w:rPr>
+        <w:t>Burst capacity is recalculated on the fly, reducing load on the data store and improving performance.</w:t>
+      </w:r>
+    </w:p>
+    <w:p>
+      <w:pPr>
+        <w:pStyle w:val="ListParagraph"/>
+        <w:numPr>
+          <w:ilvl w:val="1"/>
+          <w:numId w:val="1"/>
+        </w:numPr>
+        <w:rPr>
+          <w:sz w:val="28"/>
+          <w:szCs w:val="28"/>
+        </w:rPr>
+      </w:pPr>
+      <w:r>
+        <w:rPr>
+          <w:sz w:val="28"/>
+          <w:szCs w:val="28"/>
+        </w:rPr>
+        <w:t>Extensibility:</w:t>
+      </w:r>
+    </w:p>
+    <w:p>
+      <w:pPr>
+        <w:pStyle w:val="ListParagraph"/>
+        <w:numPr>
+          <w:ilvl w:val="2"/>
+          <w:numId w:val="1"/>
+        </w:numPr>
+        <w:rPr>
+          <w:sz w:val="20"/>
+          <w:szCs w:val="20"/>
+        </w:rPr>
+      </w:pPr>
+      <w:r>
+        <w:rPr>
+          <w:sz w:val="28"/>
+          <w:szCs w:val="28"/>
+        </w:rPr>
+        <w:t>The code is designed to support additional strategies. To add a new rate-limiting strategy, simply implement its service, and it can then be applied directly in the middleware.</w:t>
+      </w:r>
+    </w:p>
+    <w:p>
+      <w:pPr>
+        <w:rPr>
+          <w:sz w:val="28"/>
+          <w:szCs w:val="28"/>
+        </w:rPr>
+      </w:pPr>
       <w:bookmarkStart w:id="0" w:name="_GoBack"/>
       <w:bookmarkEnd w:id="0"/>
-    </w:p>
-    <w:p>
-      <w:pPr>
-        <w:pStyle w:val="ListParagraph"/>
-        <w:ind w:left="1440"/>
-        <w:rPr>
-          <w:sz w:val="20"/>
-          <w:szCs w:val="20"/>
-        </w:rPr>
-      </w:pPr>
-    </w:p>
-    <w:p>
-      <w:pPr>
-        <w:pStyle w:val="ListParagraph"/>
-        <w:ind w:left="2160"/>
-        <w:rPr>
-          <w:sz w:val="20"/>
-          <w:szCs w:val="20"/>
-        </w:rPr>
-      </w:pPr>
-    </w:p>
-    <w:p>
-      <w:pPr>
-        <w:pStyle w:val="ListParagraph"/>
-        <w:ind w:left="2160"/>
-        <w:rPr>
-          <w:sz w:val="20"/>
-          <w:szCs w:val="20"/>
-        </w:rPr>
-      </w:pPr>
-    </w:p>
-    <w:p>
-      <w:pPr>
-        <w:jc w:val="center"/>
-        <w:rPr>
-          <w:sz w:val="20"/>
-          <w:szCs w:val="20"/>
-        </w:rPr>
-      </w:pPr>
-    </w:p>
-    <w:p>
-      <w:pPr>
-        <w:jc w:val="center"/>
-        <w:rPr>
-          <w:sz w:val="20"/>
-          <w:szCs w:val="20"/>
-        </w:rPr>
-      </w:pPr>
-    </w:p>
-    <w:p>
-      <w:pPr>
-        <w:jc w:val="center"/>
-        <w:rPr>
-          <w:sz w:val="20"/>
-          <w:szCs w:val="20"/>
-        </w:rPr>
-      </w:pPr>
-    </w:p>
-    <w:p>
-      <w:pPr>
-        <w:jc w:val="center"/>
-        <w:rPr>
-          <w:sz w:val="20"/>
-          <w:szCs w:val="20"/>
-        </w:rPr>
-      </w:pPr>
-    </w:p>
-    <w:p>
-      <w:pPr>
-        <w:jc w:val="center"/>
-        <w:rPr>
-          <w:sz w:val="20"/>
-          <w:szCs w:val="20"/>
-        </w:rPr>
-      </w:pPr>
-    </w:p>
-    <w:p>
-      <w:pPr>
-        <w:jc w:val="center"/>
-        <w:rPr>
-          <w:sz w:val="20"/>
-          <w:szCs w:val="20"/>
-        </w:rPr>
-      </w:pPr>
-    </w:p>
-    <w:p>
-      <w:pPr>
-        <w:jc w:val="center"/>
-        <w:rPr>
-          <w:sz w:val="20"/>
-          <w:szCs w:val="20"/>
-        </w:rPr>
-      </w:pPr>
-    </w:p>
-    <w:p>
-      <w:pPr>
-        <w:jc w:val="center"/>
-        <w:rPr>
-          <w:b/>
-          <w:sz w:val="28"/>
-          <w:szCs w:val="28"/>
-        </w:rPr>
-      </w:pPr>
     </w:p>
     <w:sectPr>
       <w:type w:val="continuous"/>
